--- a/docx/en/information_managing_information_beginner.docx
+++ b/docx/en/information_managing_information_beginner.docx
@@ -113,6 +113,403 @@
         <w:t xml:space="preserve">).</w:t>
       </w:r>
     </w:p>
+    <w:p>
+      <w:pPr>
+        <w:pStyle w:val="Heading1"/>
+      </w:pPr>
+      <w:bookmarkStart w:id="23" w:name="threat-modelling"/>
+      <w:bookmarkEnd w:id="23"/>
+      <w:r>
+        <w:t xml:space="preserve">Threat Modelling</w:t>
+      </w:r>
+    </w:p>
+    <w:p>
+      <w:pPr>
+        <w:pStyle w:val="FirstParagraph"/>
+      </w:pPr>
+      <w:r>
+        <w:t xml:space="preserve">There is no single solution for keeping your information safe. Managing</w:t>
+      </w:r>
+      <w:r>
+        <w:t xml:space="preserve"> </w:t>
+      </w:r>
+      <w:r>
+        <w:t xml:space="preserve">your information securely isn?t about which tools you use; it?s about</w:t>
+      </w:r>
+      <w:r>
+        <w:t xml:space="preserve"> </w:t>
+      </w:r>
+      <w:r>
+        <w:t xml:space="preserve">understanding the threats you face and how you can counter those</w:t>
+      </w:r>
+      <w:r>
+        <w:t xml:space="preserve"> </w:t>
+      </w:r>
+      <w:r>
+        <w:t xml:space="preserve">threats. To become more secure, you should figure out what you need to</w:t>
+      </w:r>
+      <w:r>
+        <w:t xml:space="preserve"> </w:t>
+      </w:r>
+      <w:r>
+        <w:t xml:space="preserve">protect, and whom you need to protect it from. Threats can change</w:t>
+      </w:r>
+      <w:r>
+        <w:t xml:space="preserve"> </w:t>
+      </w:r>
+      <w:r>
+        <w:t xml:space="preserve">depending on where you?re located, what you?re doing, and whom you?re</w:t>
+      </w:r>
+      <w:r>
+        <w:t xml:space="preserve"> </w:t>
+      </w:r>
+      <w:r>
+        <w:t xml:space="preserve">working with. The easiest way to figure out what solutions are best for</w:t>
+      </w:r>
+      <w:r>
+        <w:t xml:space="preserve"> </w:t>
+      </w:r>
+      <w:r>
+        <w:t xml:space="preserve">you is to carry out a threat modelling assessment.</w:t>
+      </w:r>
+    </w:p>
+    <w:p>
+      <w:pPr>
+        <w:pStyle w:val="Figure"/>
+      </w:pPr>
+    </w:p>
+    <w:p>
+      <w:pPr>
+        <w:pStyle w:val="Heading1"/>
+      </w:pPr>
+      <w:bookmarkStart w:id="24" w:name="assessment-questions"/>
+      <w:bookmarkEnd w:id="24"/>
+      <w:r>
+        <w:t xml:space="preserve">Assessment questions</w:t>
+      </w:r>
+    </w:p>
+    <w:p>
+      <w:pPr>
+        <w:pStyle w:val="FirstParagraph"/>
+      </w:pPr>
+      <w:r>
+        <w:t xml:space="preserve">When carrying out an assessment, there are five main questions you</w:t>
+      </w:r>
+      <w:r>
+        <w:t xml:space="preserve"> </w:t>
+      </w:r>
+      <w:r>
+        <w:t xml:space="preserve">should ask yourself:</w:t>
+      </w:r>
+    </w:p>
+    <w:p>
+      <w:pPr>
+        <w:pStyle w:val="Heading2"/>
+      </w:pPr>
+      <w:bookmarkStart w:id="25" w:name="what-do-you-want-to-protect"/>
+      <w:bookmarkEnd w:id="25"/>
+      <w:r>
+        <w:t xml:space="preserve">1. What do you want to protect?</w:t>
+      </w:r>
+    </w:p>
+    <w:p>
+      <w:pPr>
+        <w:pStyle w:val="FirstParagraph"/>
+      </w:pPr>
+      <w:r>
+        <w:t xml:space="preserve">What information could put you, your work or others at risk if were</w:t>
+      </w:r>
+      <w:r>
+        <w:t xml:space="preserve"> </w:t>
+      </w:r>
+      <w:r>
+        <w:t xml:space="preserve">public? This is often the kind of information kept in your emails,</w:t>
+      </w:r>
+      <w:r>
+        <w:t xml:space="preserve"> </w:t>
+      </w:r>
+      <w:r>
+        <w:t xml:space="preserve">contact lists, messages and files. It might relate to a specific</w:t>
+      </w:r>
+      <w:r>
+        <w:t xml:space="preserve"> </w:t>
+      </w:r>
+      <w:r>
+        <w:t xml:space="preserve">sensitive campaign you are working on.</w:t>
+      </w:r>
+    </w:p>
+    <w:p>
+      <w:pPr>
+        <w:pStyle w:val="Heading2"/>
+      </w:pPr>
+      <w:bookmarkStart w:id="26" w:name="who-do-you-want-to-protect-it-from"/>
+      <w:bookmarkEnd w:id="26"/>
+      <w:r>
+        <w:t xml:space="preserve">2. Who do you want to protect it from?</w:t>
+      </w:r>
+    </w:p>
+    <w:p>
+      <w:pPr>
+        <w:pStyle w:val="FirstParagraph"/>
+      </w:pPr>
+      <w:r>
+        <w:t xml:space="preserve">This could be any person or entity that poses a threat against an your</w:t>
+      </w:r>
+      <w:r>
+        <w:t xml:space="preserve"> </w:t>
+      </w:r>
+      <w:r>
+        <w:t xml:space="preserve">or your work, also known as an adversary. Think about who would have a</w:t>
+      </w:r>
+      <w:r>
+        <w:t xml:space="preserve"> </w:t>
+      </w:r>
+      <w:r>
+        <w:t xml:space="preserve">motive in reading or deleting your information or disrupting your work.</w:t>
+      </w:r>
+      <w:r>
+        <w:t xml:space="preserve"> </w:t>
+      </w:r>
+      <w:r>
+        <w:t xml:space="preserve">Examples could be a government, a company you are exposing, your boss,</w:t>
+      </w:r>
+      <w:r>
+        <w:t xml:space="preserve"> </w:t>
+      </w:r>
+      <w:r>
+        <w:t xml:space="preserve">or a hacker.</w:t>
+      </w:r>
+    </w:p>
+    <w:p>
+      <w:pPr>
+        <w:pStyle w:val="Heading2"/>
+      </w:pPr>
+      <w:bookmarkStart w:id="27" w:name="how-likely-is-it-that-you-will-need-to-protect-it"/>
+      <w:bookmarkEnd w:id="27"/>
+      <w:r>
+        <w:t xml:space="preserve">3. How likely is it that you will need to protect it?</w:t>
+      </w:r>
+    </w:p>
+    <w:p>
+      <w:pPr>
+        <w:pStyle w:val="FirstParagraph"/>
+      </w:pPr>
+      <w:r>
+        <w:t xml:space="preserve">It is important to distinguish between threats and risks. While a threat</w:t>
+      </w:r>
+      <w:r>
+        <w:t xml:space="preserve"> </w:t>
+      </w:r>
+      <w:r>
+        <w:t xml:space="preserve">is a bad thing that can happen, risk is the likelihood that the threat</w:t>
+      </w:r>
+      <w:r>
+        <w:t xml:space="preserve"> </w:t>
+      </w:r>
+      <w:r>
+        <w:t xml:space="preserve">will occur. Calculating risk means figuring out the chance that a threat</w:t>
+      </w:r>
+      <w:r>
+        <w:t xml:space="preserve"> </w:t>
+      </w:r>
+      <w:r>
+        <w:t xml:space="preserve">might actually occur ? how likely is it that a threat would be carried</w:t>
+      </w:r>
+      <w:r>
+        <w:t xml:space="preserve"> </w:t>
+      </w:r>
+      <w:r>
+        <w:t xml:space="preserve">out? You also need to think about the capability of potential attackers.</w:t>
+      </w:r>
+      <w:r>
+        <w:t xml:space="preserve"> </w:t>
+      </w:r>
+      <w:r>
+        <w:t xml:space="preserve">For example, your mobile phone provider has access to all of your phone</w:t>
+      </w:r>
+      <w:r>
+        <w:t xml:space="preserve"> </w:t>
+      </w:r>
+      <w:r>
+        <w:t xml:space="preserve">records and therefore has the capability to use or share that data. A</w:t>
+      </w:r>
+      <w:r>
+        <w:t xml:space="preserve"> </w:t>
+      </w:r>
+      <w:r>
+        <w:t xml:space="preserve">hacker on an open Wi-Fi network can access your unencrypted</w:t>
+      </w:r>
+      <w:r>
+        <w:t xml:space="preserve"> </w:t>
+      </w:r>
+      <w:r>
+        <w:t xml:space="preserve">communications. A government might have stronger capabilities.</w:t>
+      </w:r>
+    </w:p>
+    <w:p>
+      <w:pPr>
+        <w:pStyle w:val="Heading2"/>
+      </w:pPr>
+      <w:bookmarkStart w:id="28" w:name="how-bad-are-the-consequences-if-you-fail"/>
+      <w:bookmarkEnd w:id="28"/>
+      <w:r>
+        <w:t xml:space="preserve">4. How bad are the consequences if you fail?</w:t>
+      </w:r>
+    </w:p>
+    <w:p>
+      <w:pPr>
+        <w:pStyle w:val="FirstParagraph"/>
+      </w:pPr>
+      <w:r>
+        <w:t xml:space="preserve">The motives of adversaries differ widely, as do their attacks. A company</w:t>
+      </w:r>
+      <w:r>
+        <w:t xml:space="preserve"> </w:t>
+      </w:r>
+      <w:r>
+        <w:t xml:space="preserve">trying to prevent the spread of a video showing their illegal activity</w:t>
+      </w:r>
+      <w:r>
+        <w:t xml:space="preserve"> </w:t>
+      </w:r>
+      <w:r>
+        <w:t xml:space="preserve">may simply want to delete the video, whereas a government may wish to</w:t>
+      </w:r>
+      <w:r>
+        <w:t xml:space="preserve"> </w:t>
+      </w:r>
+      <w:r>
+        <w:t xml:space="preserve">gain access to the names/details of activists it sees as a threat to the</w:t>
+      </w:r>
+      <w:r>
+        <w:t xml:space="preserve"> </w:t>
+      </w:r>
+      <w:r>
+        <w:t xml:space="preserve">state in order to arrest or harass them.</w:t>
+      </w:r>
+    </w:p>
+    <w:p>
+      <w:pPr>
+        <w:pStyle w:val="Heading2"/>
+      </w:pPr>
+      <w:bookmarkStart w:id="29" w:name="how-much-trouble-are-you-willing-to-go-through-in-order-to-try-to-prevent-those"/>
+      <w:bookmarkEnd w:id="29"/>
+      <w:r>
+        <w:t xml:space="preserve">5. How much trouble are you willing to go through in order to try to prevent those?</w:t>
+      </w:r>
+    </w:p>
+    <w:p>
+      <w:pPr>
+        <w:pStyle w:val="FirstParagraph"/>
+      </w:pPr>
+      <w:r>
+        <w:t xml:space="preserve">This means figuring out which threats you are going to take seriously,</w:t>
+      </w:r>
+      <w:r>
+        <w:t xml:space="preserve"> </w:t>
+      </w:r>
+      <w:r>
+        <w:t xml:space="preserve">and which may be too rare or too harmless (or too difficult to combat)</w:t>
+      </w:r>
+      <w:r>
+        <w:t xml:space="preserve"> </w:t>
+      </w:r>
+      <w:r>
+        <w:t xml:space="preserve">to worry about. Many people find certain threats unacceptable no matter</w:t>
+      </w:r>
+      <w:r>
+        <w:t xml:space="preserve"> </w:t>
+      </w:r>
+      <w:r>
+        <w:t xml:space="preserve">what the risk, because the presence of the threat at any likelihood is</w:t>
+      </w:r>
+      <w:r>
+        <w:t xml:space="preserve"> </w:t>
+      </w:r>
+      <w:r>
+        <w:t xml:space="preserve">not worth the cost. In other cases, people disregard high risks because</w:t>
+      </w:r>
+      <w:r>
+        <w:t xml:space="preserve"> </w:t>
+      </w:r>
+      <w:r>
+        <w:t xml:space="preserve">they don't view the threat as a problem.</w:t>
+      </w:r>
+    </w:p>
+    <w:p>
+      <w:pPr>
+        <w:pStyle w:val="BodyText"/>
+      </w:pPr>
+      <w:r>
+        <w:t xml:space="preserve">Swipe right for this lesson's checklist</w:t>
+      </w:r>
+    </w:p>
+    <w:p>
+      <w:pPr>
+        <w:pStyle w:val="Heading3"/>
+      </w:pPr>
+      <w:bookmarkStart w:id="30" w:name="related-lessons"/>
+      <w:bookmarkEnd w:id="30"/>
+      <w:r>
+        <w:t xml:space="preserve">RELATED LESSONS</w:t>
+      </w:r>
+    </w:p>
+    <w:p>
+      <w:pPr>
+        <w:pStyle w:val="Compact"/>
+        <w:numPr>
+          <w:numId w:val="1001"/>
+          <w:ilvl w:val="0"/>
+        </w:numPr>
+      </w:pPr>
+      <w:hyperlink r:id="rId22">
+        <w:r>
+          <w:rPr>
+            <w:rStyle w:val="Hyperlink"/>
+          </w:rPr>
+          <w:t xml:space="preserve">Safely Deleting lesson</w:t>
+        </w:r>
+      </w:hyperlink>
+    </w:p>
+    <w:p>
+      <w:pPr>
+        <w:pStyle w:val="Heading3"/>
+      </w:pPr>
+      <w:bookmarkStart w:id="31" w:name="further-reading"/>
+      <w:bookmarkEnd w:id="31"/>
+      <w:r>
+        <w:t xml:space="preserve">FURTHER READING</w:t>
+      </w:r>
+    </w:p>
+    <w:p>
+      <w:pPr>
+        <w:pStyle w:val="Compact"/>
+        <w:numPr>
+          <w:numId w:val="1002"/>
+          <w:ilvl w:val="0"/>
+        </w:numPr>
+      </w:pPr>
+      <w:hyperlink r:id="rId32">
+        <w:r>
+          <w:rPr>
+            <w:rStyle w:val="Hyperlink"/>
+          </w:rPr>
+          <w:t xml:space="preserve">EFF - Thread</w:t>
+        </w:r>
+        <w:r>
+          <w:rPr>
+            <w:rStyle w:val="Hyperlink"/>
+          </w:rPr>
+          <w:t xml:space="preserve"> </w:t>
+        </w:r>
+        <w:r>
+          <w:rPr>
+            <w:rStyle w:val="Hyperlink"/>
+          </w:rPr>
+          <w:t xml:space="preserve">modelling</w:t>
+        </w:r>
+      </w:hyperlink>
+    </w:p>
     <w:sectPr/>
   </w:body>
 </w:document>
@@ -221,7 +618,7 @@
     </w:lvl>
   </w:abstractNum>
   <w:abstractNum w:abstractNumId="990">
-    <w:nsid w:val="b5e92e3c"/>
+    <w:nsid w:val="df650725"/>
     <w:multiLevelType w:val="multilevel"/>
     <w:lvl w:ilvl="0">
       <w:numFmt w:val="bullet"/>
@@ -292,6 +689,87 @@
     <w:lvl w:ilvl="6">
       <w:numFmt w:val="bullet"/>
       <w:lvlText w:val=" "/>
+      <w:lvlJc w:val="left"/>
+      <w:pPr>
+        <w:tabs>
+          <w:tab w:val="num" w:pos="4320"/>
+        </w:tabs>
+        <w:ind w:left="4800" w:hanging="480"/>
+      </w:pPr>
+    </w:lvl>
+  </w:abstractNum>
+  <w:abstractNum w:abstractNumId="991">
+    <w:nsid w:val="22b32519"/>
+    <w:multiLevelType w:val="multilevel"/>
+    <w:lvl w:ilvl="0">
+      <w:numFmt w:val="bullet"/>
+      <w:lvlText w:val="•"/>
+      <w:lvlJc w:val="left"/>
+      <w:pPr>
+        <w:tabs>
+          <w:tab w:val="num" w:pos="0"/>
+        </w:tabs>
+        <w:ind w:left="480" w:hanging="480"/>
+      </w:pPr>
+    </w:lvl>
+    <w:lvl w:ilvl="1">
+      <w:numFmt w:val="bullet"/>
+      <w:lvlText w:val="–"/>
+      <w:lvlJc w:val="left"/>
+      <w:pPr>
+        <w:tabs>
+          <w:tab w:val="num" w:pos="720"/>
+        </w:tabs>
+        <w:ind w:left="1200" w:hanging="480"/>
+      </w:pPr>
+    </w:lvl>
+    <w:lvl w:ilvl="2">
+      <w:numFmt w:val="bullet"/>
+      <w:lvlText w:val="•"/>
+      <w:lvlJc w:val="left"/>
+      <w:pPr>
+        <w:tabs>
+          <w:tab w:val="num" w:pos="1440"/>
+        </w:tabs>
+        <w:ind w:left="1920" w:hanging="480"/>
+      </w:pPr>
+    </w:lvl>
+    <w:lvl w:ilvl="3">
+      <w:numFmt w:val="bullet"/>
+      <w:lvlText w:val="–"/>
+      <w:lvlJc w:val="left"/>
+      <w:pPr>
+        <w:tabs>
+          <w:tab w:val="num" w:pos="2160"/>
+        </w:tabs>
+        <w:ind w:left="2640" w:hanging="480"/>
+      </w:pPr>
+    </w:lvl>
+    <w:lvl w:ilvl="4">
+      <w:numFmt w:val="bullet"/>
+      <w:lvlText w:val="•"/>
+      <w:lvlJc w:val="left"/>
+      <w:pPr>
+        <w:tabs>
+          <w:tab w:val="num" w:pos="2880"/>
+        </w:tabs>
+        <w:ind w:left="3360" w:hanging="480"/>
+      </w:pPr>
+    </w:lvl>
+    <w:lvl w:ilvl="5">
+      <w:numFmt w:val="bullet"/>
+      <w:lvlText w:val="–"/>
+      <w:lvlJc w:val="left"/>
+      <w:pPr>
+        <w:tabs>
+          <w:tab w:val="num" w:pos="3600"/>
+        </w:tabs>
+        <w:ind w:left="4080" w:hanging="480"/>
+      </w:pPr>
+    </w:lvl>
+    <w:lvl w:ilvl="6">
+      <w:numFmt w:val="bullet"/>
+      <w:lvlText w:val="•"/>
       <w:lvlJc w:val="left"/>
       <w:pPr>
         <w:tabs>
@@ -306,6 +784,12 @@
   </w:num>
   <w:num w:numId="1000">
     <w:abstractNumId w:val="990"/>
+  </w:num>
+  <w:num w:numId="1001">
+    <w:abstractNumId w:val="991"/>
+  </w:num>
+  <w:num w:numId="1002">
+    <w:abstractNumId w:val="991"/>
   </w:num>
 </w:numbering>
 </file>

--- a/docx/en/information_managing_information_beginner.docx
+++ b/docx/en/information_managing_information_beginner.docx
@@ -618,7 +618,7 @@
     </w:lvl>
   </w:abstractNum>
   <w:abstractNum w:abstractNumId="990">
-    <w:nsid w:val="df650725"/>
+    <w:nsid w:val="65df2772"/>
     <w:multiLevelType w:val="multilevel"/>
     <w:lvl w:ilvl="0">
       <w:numFmt w:val="bullet"/>
@@ -699,7 +699,7 @@
     </w:lvl>
   </w:abstractNum>
   <w:abstractNum w:abstractNumId="991">
-    <w:nsid w:val="22b32519"/>
+    <w:nsid w:val="86e61440"/>
     <w:multiLevelType w:val="multilevel"/>
     <w:lvl w:ilvl="0">
       <w:numFmt w:val="bullet"/>
